--- a/v3.0/doc/PIA课程项目报告.docx
+++ b/v3.0/doc/PIA课程项目报告.docx
@@ -6616,6 +6616,12 @@
     </w:p>
     <w:p>
       <w:pPr>
+        <w:pStyle w:val="a9"/>
+        <w:numPr>
+          <w:ilvl w:val="0"/>
+          <w:numId w:val="16"/>
+        </w:numPr>
+        <w:ind w:firstLineChars="0"/>
         <w:rPr>
           <w:rFonts w:hint="eastAsia"/>
           <w:b/>
@@ -6667,6 +6673,8 @@
     </w:p>
     <w:p>
       <w:pPr>
+        <w:pStyle w:val="a9"/>
+        <w:ind w:left="440" w:firstLineChars="0" w:firstLine="0"/>
         <w:rPr>
           <w:rFonts w:hint="eastAsia"/>
           <w:sz w:val="28"/>
@@ -6708,6 +6716,8 @@
     </w:p>
     <w:p>
       <w:pPr>
+        <w:pStyle w:val="a9"/>
+        <w:ind w:left="440" w:firstLineChars="0" w:firstLine="0"/>
         <w:rPr>
           <w:rFonts w:hint="eastAsia"/>
           <w:sz w:val="28"/>
@@ -6911,6 +6921,8 @@
     </w:p>
     <w:p>
       <w:pPr>
+        <w:pStyle w:val="a9"/>
+        <w:ind w:left="440" w:firstLineChars="0" w:firstLine="0"/>
         <w:rPr>
           <w:rFonts w:hint="eastAsia"/>
           <w:sz w:val="28"/>
@@ -6936,6 +6948,12 @@
     </w:p>
     <w:p>
       <w:pPr>
+        <w:pStyle w:val="a9"/>
+        <w:numPr>
+          <w:ilvl w:val="0"/>
+          <w:numId w:val="16"/>
+        </w:numPr>
+        <w:ind w:firstLineChars="0"/>
         <w:rPr>
           <w:rFonts w:hint="eastAsia"/>
           <w:b/>
@@ -6957,6 +6975,7 @@
     </w:p>
     <w:p>
       <w:pPr>
+        <w:ind w:left="420"/>
         <w:rPr>
           <w:rFonts w:hint="eastAsia"/>
           <w:sz w:val="28"/>
@@ -8145,6 +8164,12 @@
         </w:rPr>
         <w:t>▲</w:t>
       </w:r>
+      <w:r>
+        <w:rPr>
+          <w:rFonts w:hint="eastAsia"/>
+        </w:rPr>
+        <w:t>知识点清单</w:t>
+      </w:r>
     </w:p>
     <w:p>
       <w:pPr>
@@ -8164,9 +8189,6 @@
     <w:p>
       <w:pPr>
         <w:pStyle w:val="1"/>
-        <w:rPr>
-          <w:rFonts w:hint="eastAsia"/>
-        </w:rPr>
       </w:pPr>
       <w:bookmarkStart w:id="9" w:name="_6参考文献"/>
       <w:bookmarkEnd w:id="9"/>
@@ -8188,45 +8210,37 @@
       <w:pPr>
         <w:spacing w:line="480" w:lineRule="auto"/>
         <w:jc w:val="left"/>
-        <w:rPr>
-          <w:rFonts w:ascii="宋体" w:hAnsi="宋体"/>
-          <w:bCs/>
-          <w:sz w:val="24"/>
-        </w:rPr>
-      </w:pPr>
-      <w:r>
         <w:rPr>
           <w:rFonts w:ascii="宋体" w:hAnsi="宋体" w:hint="eastAsia"/>
           <w:bCs/>
           <w:sz w:val="24"/>
         </w:rPr>
-        <w:t xml:space="preserve">[1] </w:t>
-      </w:r>
-      <w:proofErr w:type="gramStart"/>
+      </w:pPr>
       <w:r>
         <w:rPr>
           <w:rFonts w:ascii="宋体" w:hAnsi="宋体" w:hint="eastAsia"/>
           <w:bCs/>
           <w:sz w:val="24"/>
         </w:rPr>
-        <w:t>柴田望洋</w:t>
-      </w:r>
-      <w:proofErr w:type="gramEnd"/>
+        <w:t xml:space="preserve">[1] </w:t>
+      </w:r>
+      <w:proofErr w:type="gramStart"/>
       <w:r>
         <w:rPr>
           <w:rFonts w:ascii="宋体" w:hAnsi="宋体" w:hint="eastAsia"/>
           <w:bCs/>
           <w:sz w:val="24"/>
         </w:rPr>
-        <w:t xml:space="preserve">. </w:t>
-      </w:r>
+        <w:t>柴田望洋</w:t>
+      </w:r>
+      <w:proofErr w:type="gramEnd"/>
       <w:r>
         <w:rPr>
           <w:rFonts w:ascii="宋体" w:hAnsi="宋体" w:hint="eastAsia"/>
           <w:bCs/>
           <w:sz w:val="24"/>
         </w:rPr>
-        <w:t>明解</w:t>
+        <w:t xml:space="preserve">. </w:t>
       </w:r>
       <w:r>
         <w:rPr>
@@ -8234,33 +8248,33 @@
           <w:bCs/>
           <w:sz w:val="24"/>
         </w:rPr>
-        <w:t xml:space="preserve">C++[M]. </w:t>
-      </w:r>
-      <w:proofErr w:type="gramStart"/>
+        <w:t>明解</w:t>
+      </w:r>
       <w:r>
         <w:rPr>
           <w:rFonts w:ascii="宋体" w:hAnsi="宋体" w:hint="eastAsia"/>
           <w:bCs/>
           <w:sz w:val="24"/>
         </w:rPr>
-        <w:t>管杰</w:t>
-      </w:r>
-      <w:proofErr w:type="gramEnd"/>
+        <w:t xml:space="preserve">C++[M]. </w:t>
+      </w:r>
+      <w:proofErr w:type="gramStart"/>
       <w:r>
         <w:rPr>
           <w:rFonts w:ascii="宋体" w:hAnsi="宋体" w:hint="eastAsia"/>
           <w:bCs/>
           <w:sz w:val="24"/>
         </w:rPr>
-        <w:t xml:space="preserve">, </w:t>
-      </w:r>
+        <w:t>管杰</w:t>
+      </w:r>
+      <w:proofErr w:type="gramEnd"/>
       <w:r>
         <w:rPr>
           <w:rFonts w:ascii="宋体" w:hAnsi="宋体" w:hint="eastAsia"/>
           <w:bCs/>
           <w:sz w:val="24"/>
         </w:rPr>
-        <w:t>罗勇</w:t>
+        <w:t xml:space="preserve">, </w:t>
       </w:r>
       <w:r>
         <w:rPr>
@@ -8268,7 +8282,7 @@
           <w:bCs/>
           <w:sz w:val="24"/>
         </w:rPr>
-        <w:t xml:space="preserve">, </w:t>
+        <w:t>罗勇</w:t>
       </w:r>
       <w:r>
         <w:rPr>
@@ -8276,7 +8290,7 @@
           <w:bCs/>
           <w:sz w:val="24"/>
         </w:rPr>
-        <w:t>译</w:t>
+        <w:t xml:space="preserve">, </w:t>
       </w:r>
       <w:r>
         <w:rPr>
@@ -8284,7 +8298,7 @@
           <w:bCs/>
           <w:sz w:val="24"/>
         </w:rPr>
-        <w:t xml:space="preserve">. </w:t>
+        <w:t>译</w:t>
       </w:r>
       <w:r>
         <w:rPr>
@@ -8292,7 +8306,7 @@
           <w:bCs/>
           <w:sz w:val="24"/>
         </w:rPr>
-        <w:t>北京</w:t>
+        <w:t xml:space="preserve">. </w:t>
       </w:r>
       <w:r>
         <w:rPr>
@@ -8300,7 +8314,7 @@
           <w:bCs/>
           <w:sz w:val="24"/>
         </w:rPr>
-        <w:t xml:space="preserve">: </w:t>
+        <w:t>北京</w:t>
       </w:r>
       <w:r>
         <w:rPr>
@@ -8308,7 +8322,7 @@
           <w:bCs/>
           <w:sz w:val="24"/>
         </w:rPr>
-        <w:t>人民邮电出版社</w:t>
+        <w:t xml:space="preserve">: </w:t>
       </w:r>
       <w:r>
         <w:rPr>
@@ -8316,6 +8330,14 @@
           <w:bCs/>
           <w:sz w:val="24"/>
         </w:rPr>
+        <w:t>人民邮电出版社</w:t>
+      </w:r>
+      <w:r>
+        <w:rPr>
+          <w:rFonts w:ascii="宋体" w:hAnsi="宋体" w:hint="eastAsia"/>
+          <w:bCs/>
+          <w:sz w:val="24"/>
+        </w:rPr>
         <w:t>, 2013.</w:t>
       </w:r>
     </w:p>
@@ -8324,7 +8346,7 @@
         <w:spacing w:line="480" w:lineRule="auto"/>
         <w:jc w:val="left"/>
         <w:rPr>
-          <w:rFonts w:ascii="宋体" w:hAnsi="宋体"/>
+          <w:rFonts w:ascii="宋体" w:hAnsi="宋体" w:hint="eastAsia"/>
           <w:bCs/>
           <w:sz w:val="24"/>
         </w:rPr>
@@ -8561,7 +8583,7 @@
         <v:path o:extrusionok="f" gradientshapeok="t" o:connecttype="rect"/>
         <o:lock v:ext="edit" aspectratio="t"/>
       </v:shapetype>
-      <v:shape id="_x0000_i1048" type="#_x0000_t75" style="width:10.7pt;height:10.7pt" o:bullet="t">
+      <v:shape id="_x0000_i1034" type="#_x0000_t75" style="width:10.65pt;height:10.65pt" o:bullet="t">
         <v:imagedata r:id="rId1" o:title="mso55E3"/>
       </v:shape>
     </w:pict>
@@ -9514,6 +9536,119 @@
     </w:lvl>
   </w:abstractNum>
   <w:abstractNum w:abstractNumId="7" w15:restartNumberingAfterBreak="0">
+    <w:nsid w:val="6415504E"/>
+    <w:multiLevelType w:val="hybridMultilevel"/>
+    <w:tmpl w:val="F8FC9A44"/>
+    <w:lvl w:ilvl="0" w:tplc="0409000D">
+      <w:start w:val="1"/>
+      <w:numFmt w:val="bullet"/>
+      <w:lvlText w:val=""/>
+      <w:lvlJc w:val="left"/>
+      <w:pPr>
+        <w:ind w:left="440" w:hanging="440"/>
+      </w:pPr>
+      <w:rPr>
+        <w:rFonts w:ascii="Wingdings" w:hAnsi="Wingdings" w:hint="default"/>
+      </w:rPr>
+    </w:lvl>
+    <w:lvl w:ilvl="1" w:tplc="04090003">
+      <w:start w:val="1"/>
+      <w:numFmt w:val="bullet"/>
+      <w:lvlText w:val=""/>
+      <w:lvlJc w:val="left"/>
+      <w:pPr>
+        <w:ind w:left="880" w:hanging="440"/>
+      </w:pPr>
+      <w:rPr>
+        <w:rFonts w:ascii="Wingdings" w:hAnsi="Wingdings" w:hint="default"/>
+      </w:rPr>
+    </w:lvl>
+    <w:lvl w:ilvl="2" w:tplc="04090005" w:tentative="1">
+      <w:start w:val="1"/>
+      <w:numFmt w:val="bullet"/>
+      <w:lvlText w:val=""/>
+      <w:lvlJc w:val="left"/>
+      <w:pPr>
+        <w:ind w:left="1320" w:hanging="440"/>
+      </w:pPr>
+      <w:rPr>
+        <w:rFonts w:ascii="Wingdings" w:hAnsi="Wingdings" w:hint="default"/>
+      </w:rPr>
+    </w:lvl>
+    <w:lvl w:ilvl="3" w:tplc="04090001" w:tentative="1">
+      <w:start w:val="1"/>
+      <w:numFmt w:val="bullet"/>
+      <w:lvlText w:val=""/>
+      <w:lvlJc w:val="left"/>
+      <w:pPr>
+        <w:ind w:left="1760" w:hanging="440"/>
+      </w:pPr>
+      <w:rPr>
+        <w:rFonts w:ascii="Wingdings" w:hAnsi="Wingdings" w:hint="default"/>
+      </w:rPr>
+    </w:lvl>
+    <w:lvl w:ilvl="4" w:tplc="04090003" w:tentative="1">
+      <w:start w:val="1"/>
+      <w:numFmt w:val="bullet"/>
+      <w:lvlText w:val=""/>
+      <w:lvlJc w:val="left"/>
+      <w:pPr>
+        <w:ind w:left="2200" w:hanging="440"/>
+      </w:pPr>
+      <w:rPr>
+        <w:rFonts w:ascii="Wingdings" w:hAnsi="Wingdings" w:hint="default"/>
+      </w:rPr>
+    </w:lvl>
+    <w:lvl w:ilvl="5" w:tplc="04090005" w:tentative="1">
+      <w:start w:val="1"/>
+      <w:numFmt w:val="bullet"/>
+      <w:lvlText w:val=""/>
+      <w:lvlJc w:val="left"/>
+      <w:pPr>
+        <w:ind w:left="2640" w:hanging="440"/>
+      </w:pPr>
+      <w:rPr>
+        <w:rFonts w:ascii="Wingdings" w:hAnsi="Wingdings" w:hint="default"/>
+      </w:rPr>
+    </w:lvl>
+    <w:lvl w:ilvl="6" w:tplc="04090001" w:tentative="1">
+      <w:start w:val="1"/>
+      <w:numFmt w:val="bullet"/>
+      <w:lvlText w:val=""/>
+      <w:lvlJc w:val="left"/>
+      <w:pPr>
+        <w:ind w:left="3080" w:hanging="440"/>
+      </w:pPr>
+      <w:rPr>
+        <w:rFonts w:ascii="Wingdings" w:hAnsi="Wingdings" w:hint="default"/>
+      </w:rPr>
+    </w:lvl>
+    <w:lvl w:ilvl="7" w:tplc="04090003" w:tentative="1">
+      <w:start w:val="1"/>
+      <w:numFmt w:val="bullet"/>
+      <w:lvlText w:val=""/>
+      <w:lvlJc w:val="left"/>
+      <w:pPr>
+        <w:ind w:left="3520" w:hanging="440"/>
+      </w:pPr>
+      <w:rPr>
+        <w:rFonts w:ascii="Wingdings" w:hAnsi="Wingdings" w:hint="default"/>
+      </w:rPr>
+    </w:lvl>
+    <w:lvl w:ilvl="8" w:tplc="04090005" w:tentative="1">
+      <w:start w:val="1"/>
+      <w:numFmt w:val="bullet"/>
+      <w:lvlText w:val=""/>
+      <w:lvlJc w:val="left"/>
+      <w:pPr>
+        <w:ind w:left="3960" w:hanging="440"/>
+      </w:pPr>
+      <w:rPr>
+        <w:rFonts w:ascii="Wingdings" w:hAnsi="Wingdings" w:hint="default"/>
+      </w:rPr>
+    </w:lvl>
+  </w:abstractNum>
+  <w:abstractNum w:abstractNumId="8" w15:restartNumberingAfterBreak="0">
     <w:nsid w:val="641E0F6B"/>
     <w:multiLevelType w:val="singleLevel"/>
     <w:tmpl w:val="BCDA08AF"/>
@@ -9529,7 +9664,120 @@
       </w:pPr>
     </w:lvl>
   </w:abstractNum>
-  <w:abstractNum w:abstractNumId="8" w15:restartNumberingAfterBreak="0">
+  <w:abstractNum w:abstractNumId="9" w15:restartNumberingAfterBreak="0">
+    <w:nsid w:val="67514B83"/>
+    <w:multiLevelType w:val="hybridMultilevel"/>
+    <w:tmpl w:val="2AE05E3E"/>
+    <w:lvl w:ilvl="0" w:tplc="04090001">
+      <w:start w:val="1"/>
+      <w:numFmt w:val="bullet"/>
+      <w:lvlText w:val=""/>
+      <w:lvlJc w:val="left"/>
+      <w:pPr>
+        <w:ind w:left="440" w:hanging="440"/>
+      </w:pPr>
+      <w:rPr>
+        <w:rFonts w:ascii="Wingdings" w:hAnsi="Wingdings" w:hint="default"/>
+      </w:rPr>
+    </w:lvl>
+    <w:lvl w:ilvl="1" w:tplc="04090003">
+      <w:start w:val="1"/>
+      <w:numFmt w:val="bullet"/>
+      <w:lvlText w:val=""/>
+      <w:lvlJc w:val="left"/>
+      <w:pPr>
+        <w:ind w:left="880" w:hanging="440"/>
+      </w:pPr>
+      <w:rPr>
+        <w:rFonts w:ascii="Wingdings" w:hAnsi="Wingdings" w:hint="default"/>
+      </w:rPr>
+    </w:lvl>
+    <w:lvl w:ilvl="2" w:tplc="04090005" w:tentative="1">
+      <w:start w:val="1"/>
+      <w:numFmt w:val="bullet"/>
+      <w:lvlText w:val=""/>
+      <w:lvlJc w:val="left"/>
+      <w:pPr>
+        <w:ind w:left="1320" w:hanging="440"/>
+      </w:pPr>
+      <w:rPr>
+        <w:rFonts w:ascii="Wingdings" w:hAnsi="Wingdings" w:hint="default"/>
+      </w:rPr>
+    </w:lvl>
+    <w:lvl w:ilvl="3" w:tplc="04090001" w:tentative="1">
+      <w:start w:val="1"/>
+      <w:numFmt w:val="bullet"/>
+      <w:lvlText w:val=""/>
+      <w:lvlJc w:val="left"/>
+      <w:pPr>
+        <w:ind w:left="1760" w:hanging="440"/>
+      </w:pPr>
+      <w:rPr>
+        <w:rFonts w:ascii="Wingdings" w:hAnsi="Wingdings" w:hint="default"/>
+      </w:rPr>
+    </w:lvl>
+    <w:lvl w:ilvl="4" w:tplc="04090003" w:tentative="1">
+      <w:start w:val="1"/>
+      <w:numFmt w:val="bullet"/>
+      <w:lvlText w:val=""/>
+      <w:lvlJc w:val="left"/>
+      <w:pPr>
+        <w:ind w:left="2200" w:hanging="440"/>
+      </w:pPr>
+      <w:rPr>
+        <w:rFonts w:ascii="Wingdings" w:hAnsi="Wingdings" w:hint="default"/>
+      </w:rPr>
+    </w:lvl>
+    <w:lvl w:ilvl="5" w:tplc="04090005" w:tentative="1">
+      <w:start w:val="1"/>
+      <w:numFmt w:val="bullet"/>
+      <w:lvlText w:val=""/>
+      <w:lvlJc w:val="left"/>
+      <w:pPr>
+        <w:ind w:left="2640" w:hanging="440"/>
+      </w:pPr>
+      <w:rPr>
+        <w:rFonts w:ascii="Wingdings" w:hAnsi="Wingdings" w:hint="default"/>
+      </w:rPr>
+    </w:lvl>
+    <w:lvl w:ilvl="6" w:tplc="04090001" w:tentative="1">
+      <w:start w:val="1"/>
+      <w:numFmt w:val="bullet"/>
+      <w:lvlText w:val=""/>
+      <w:lvlJc w:val="left"/>
+      <w:pPr>
+        <w:ind w:left="3080" w:hanging="440"/>
+      </w:pPr>
+      <w:rPr>
+        <w:rFonts w:ascii="Wingdings" w:hAnsi="Wingdings" w:hint="default"/>
+      </w:rPr>
+    </w:lvl>
+    <w:lvl w:ilvl="7" w:tplc="04090003" w:tentative="1">
+      <w:start w:val="1"/>
+      <w:numFmt w:val="bullet"/>
+      <w:lvlText w:val=""/>
+      <w:lvlJc w:val="left"/>
+      <w:pPr>
+        <w:ind w:left="3520" w:hanging="440"/>
+      </w:pPr>
+      <w:rPr>
+        <w:rFonts w:ascii="Wingdings" w:hAnsi="Wingdings" w:hint="default"/>
+      </w:rPr>
+    </w:lvl>
+    <w:lvl w:ilvl="8" w:tplc="04090005" w:tentative="1">
+      <w:start w:val="1"/>
+      <w:numFmt w:val="bullet"/>
+      <w:lvlText w:val=""/>
+      <w:lvlJc w:val="left"/>
+      <w:pPr>
+        <w:ind w:left="3960" w:hanging="440"/>
+      </w:pPr>
+      <w:rPr>
+        <w:rFonts w:ascii="Wingdings" w:hAnsi="Wingdings" w:hint="default"/>
+      </w:rPr>
+    </w:lvl>
+  </w:abstractNum>
+  <w:abstractNum w:abstractNumId="10" w15:restartNumberingAfterBreak="0">
     <w:nsid w:val="6ADB150C"/>
     <w:multiLevelType w:val="multilevel"/>
     <w:tmpl w:val="0409001D"/>
@@ -9615,7 +9863,7 @@
       </w:pPr>
     </w:lvl>
   </w:abstractNum>
-  <w:abstractNum w:abstractNumId="9" w15:restartNumberingAfterBreak="0">
+  <w:abstractNum w:abstractNumId="11" w15:restartNumberingAfterBreak="0">
     <w:nsid w:val="6E8F3EFA"/>
     <w:multiLevelType w:val="multilevel"/>
     <w:tmpl w:val="835280E2"/>
@@ -9764,7 +10012,7 @@
       </w:rPr>
     </w:lvl>
   </w:abstractNum>
-  <w:abstractNum w:abstractNumId="10" w15:restartNumberingAfterBreak="0">
+  <w:abstractNum w:abstractNumId="12" w15:restartNumberingAfterBreak="0">
     <w:nsid w:val="72E20BC0"/>
     <w:multiLevelType w:val="multilevel"/>
     <w:tmpl w:val="E96A0C82"/>
@@ -9913,7 +10161,7 @@
       </w:rPr>
     </w:lvl>
   </w:abstractNum>
-  <w:abstractNum w:abstractNumId="11" w15:restartNumberingAfterBreak="0">
+  <w:abstractNum w:abstractNumId="13" w15:restartNumberingAfterBreak="0">
     <w:nsid w:val="7BFF4297"/>
     <w:multiLevelType w:val="hybridMultilevel"/>
     <w:tmpl w:val="3DDC6EB2"/>
@@ -10029,7 +10277,7 @@
       </w:rPr>
     </w:lvl>
   </w:abstractNum>
-  <w:abstractNum w:abstractNumId="12" w15:restartNumberingAfterBreak="0">
+  <w:abstractNum w:abstractNumId="14" w15:restartNumberingAfterBreak="0">
     <w:nsid w:val="7D726256"/>
     <w:multiLevelType w:val="hybridMultilevel"/>
     <w:tmpl w:val="97E8297C"/>
@@ -10142,7 +10390,7 @@
       </w:rPr>
     </w:lvl>
   </w:abstractNum>
-  <w:abstractNum w:abstractNumId="13" w15:restartNumberingAfterBreak="0">
+  <w:abstractNum w:abstractNumId="15" w15:restartNumberingAfterBreak="0">
     <w:nsid w:val="7E5E2DBB"/>
     <w:multiLevelType w:val="multilevel"/>
     <w:tmpl w:val="50D2E516"/>
@@ -10295,10 +10543,10 @@
     <w:abstractNumId w:val="0"/>
   </w:num>
   <w:num w:numId="2" w16cid:durableId="10421582">
-    <w:abstractNumId w:val="7"/>
+    <w:abstractNumId w:val="8"/>
   </w:num>
   <w:num w:numId="3" w16cid:durableId="551582357">
-    <w:abstractNumId w:val="8"/>
+    <w:abstractNumId w:val="10"/>
   </w:num>
   <w:num w:numId="4" w16cid:durableId="575671826">
     <w:abstractNumId w:val="5"/>
@@ -10313,25 +10561,31 @@
     <w:abstractNumId w:val="1"/>
   </w:num>
   <w:num w:numId="8" w16cid:durableId="183784406">
-    <w:abstractNumId w:val="13"/>
+    <w:abstractNumId w:val="15"/>
   </w:num>
   <w:num w:numId="9" w16cid:durableId="1906408834">
-    <w:abstractNumId w:val="9"/>
+    <w:abstractNumId w:val="11"/>
   </w:num>
   <w:num w:numId="10" w16cid:durableId="2115437473">
     <w:abstractNumId w:val="4"/>
   </w:num>
   <w:num w:numId="11" w16cid:durableId="633752479">
-    <w:abstractNumId w:val="10"/>
+    <w:abstractNumId w:val="12"/>
   </w:num>
   <w:num w:numId="12" w16cid:durableId="15737497">
-    <w:abstractNumId w:val="11"/>
+    <w:abstractNumId w:val="13"/>
   </w:num>
   <w:num w:numId="13" w16cid:durableId="460000269">
-    <w:abstractNumId w:val="12"/>
+    <w:abstractNumId w:val="14"/>
   </w:num>
   <w:num w:numId="14" w16cid:durableId="283460097">
     <w:abstractNumId w:val="6"/>
+  </w:num>
+  <w:num w:numId="15" w16cid:durableId="1348753492">
+    <w:abstractNumId w:val="9"/>
+  </w:num>
+  <w:num w:numId="16" w16cid:durableId="462502991">
+    <w:abstractNumId w:val="7"/>
   </w:num>
 </w:numbering>
 </file>
@@ -10834,6 +11088,7 @@
   <w:style w:type="character" w:default="1" w:styleId="a0">
     <w:name w:val="Default Paragraph Font"/>
     <w:uiPriority w:val="1"/>
+    <w:semiHidden/>
     <w:unhideWhenUsed/>
   </w:style>
   <w:style w:type="table" w:default="1" w:styleId="a1">
